--- a/Conceptos Avanzados Ingenieria Software/TSP/Ciclo I/SRS/EF-3 Contar LOCS programa modificado.docx
+++ b/Conceptos Avanzados Ingenieria Software/TSP/Ciclo I/SRS/EF-3 Contar LOCS programa modificado.docx
@@ -518,25 +518,7 @@
                 <w:szCs w:val="20"/>
                 <w:lang w:val="es-CO"/>
               </w:rPr>
-              <w:t xml:space="preserve">contar los </w:t>
-            </w:r>
-            <w:proofErr w:type="spellStart"/>
-            <w:r>
-              <w:rPr>
-                <w:sz w:val="20"/>
-                <w:szCs w:val="20"/>
-                <w:lang w:val="es-CO"/>
-              </w:rPr>
-              <w:t>locs</w:t>
-            </w:r>
-            <w:proofErr w:type="spellEnd"/>
-            <w:r>
-              <w:rPr>
-                <w:sz w:val="20"/>
-                <w:szCs w:val="20"/>
-                <w:lang w:val="es-CO"/>
-              </w:rPr>
-              <w:t xml:space="preserve"> </w:t>
+              <w:t xml:space="preserve">contar los locs </w:t>
             </w:r>
             <w:r>
               <w:rPr>
@@ -614,15 +596,7 @@
                 <w:szCs w:val="20"/>
                 <w:lang w:val="es-CO"/>
               </w:rPr>
-              <w:t xml:space="preserve">Cargar dos versiones </w:t>
-            </w:r>
-            <w:r>
-              <w:rPr>
-                <w:sz w:val="20"/>
-                <w:szCs w:val="20"/>
-                <w:lang w:val="es-CO"/>
-              </w:rPr>
-              <w:t>para ser comparadas</w:t>
+              <w:t>Extiende CPF2</w:t>
             </w:r>
           </w:p>
         </w:tc>
@@ -684,7 +658,7 @@
                 <w:szCs w:val="20"/>
                 <w:lang w:val="es-CO"/>
               </w:rPr>
-              <w:t>N/A</w:t>
+              <w:t>Cálculo de la cantidad de LOCS agregados, borrados y totales del programa modificado.</w:t>
             </w:r>
           </w:p>
         </w:tc>
@@ -746,7 +720,17 @@
                 <w:szCs w:val="20"/>
                 <w:lang w:val="es-CO"/>
               </w:rPr>
-              <w:t>Programa modificado</w:t>
+              <w:t>Referirse a</w:t>
+            </w:r>
+            <w:bookmarkStart w:id="0" w:name="_GoBack"/>
+            <w:bookmarkEnd w:id="0"/>
+            <w:r>
+              <w:rPr>
+                <w:sz w:val="20"/>
+                <w:szCs w:val="20"/>
+                <w:lang w:val="es-CO"/>
+              </w:rPr>
+              <w:t xml:space="preserve"> CPF2</w:t>
             </w:r>
           </w:p>
         </w:tc>
@@ -969,7 +953,6 @@
                 <w:szCs w:val="20"/>
               </w:rPr>
             </w:pPr>
-            <w:proofErr w:type="spellStart"/>
             <w:r>
               <w:rPr>
                 <w:sz w:val="20"/>
@@ -977,7 +960,6 @@
               </w:rPr>
               <w:t>Usuario</w:t>
             </w:r>
-            <w:proofErr w:type="spellEnd"/>
           </w:p>
         </w:tc>
         <w:tc>
@@ -1032,7 +1014,23 @@
                 <w:szCs w:val="20"/>
                 <w:lang w:val="es-CO"/>
               </w:rPr>
-              <w:t>El usuario solicita compara dos versiones del programa</w:t>
+              <w:t xml:space="preserve">El usuario solicita </w:t>
+            </w:r>
+            <w:r>
+              <w:rPr>
+                <w:sz w:val="20"/>
+                <w:szCs w:val="20"/>
+                <w:lang w:val="es-CO"/>
+              </w:rPr>
+              <w:t>comparar</w:t>
+            </w:r>
+            <w:r>
+              <w:rPr>
+                <w:sz w:val="20"/>
+                <w:szCs w:val="20"/>
+                <w:lang w:val="es-CO"/>
+              </w:rPr>
+              <w:t xml:space="preserve"> dos versiones del programa</w:t>
             </w:r>
           </w:p>
         </w:tc>
@@ -1055,6 +1053,14 @@
                 <w:lang w:val="es-CO"/>
               </w:rPr>
             </w:pPr>
+            <w:r>
+              <w:rPr>
+                <w:sz w:val="20"/>
+                <w:szCs w:val="20"/>
+                <w:lang w:val="es-CO"/>
+              </w:rPr>
+              <w:t>Extiende del CPF2</w:t>
+            </w:r>
           </w:p>
         </w:tc>
       </w:tr>
@@ -1078,7 +1084,6 @@
                 <w:szCs w:val="20"/>
               </w:rPr>
             </w:pPr>
-            <w:proofErr w:type="spellStart"/>
             <w:r>
               <w:rPr>
                 <w:sz w:val="20"/>
@@ -1086,7 +1091,6 @@
               </w:rPr>
               <w:t>Sistema</w:t>
             </w:r>
-            <w:proofErr w:type="spellEnd"/>
           </w:p>
         </w:tc>
         <w:tc>
@@ -1141,15 +1145,7 @@
                 <w:szCs w:val="20"/>
                 <w:lang w:val="es-CO"/>
               </w:rPr>
-              <w:t>El sistema r</w:t>
-            </w:r>
-            <w:r>
-              <w:rPr>
-                <w:sz w:val="20"/>
-                <w:szCs w:val="20"/>
-                <w:lang w:val="es-CO"/>
-              </w:rPr>
-              <w:t>ecorre los archivos del programa</w:t>
+              <w:t>El sistema solicita al usuario ingresar las dos versiones del programa</w:t>
             </w:r>
           </w:p>
         </w:tc>
@@ -1164,13 +1160,14 @@
             </w:tcBorders>
           </w:tcPr>
           <w:p>
-            <w:pPr>
-              <w:rPr>
-                <w:sz w:val="20"/>
-                <w:szCs w:val="20"/>
-                <w:lang w:val="es-CO"/>
-              </w:rPr>
-            </w:pPr>
+            <w:r>
+              <w:rPr>
+                <w:sz w:val="20"/>
+                <w:szCs w:val="20"/>
+                <w:lang w:val="es-CO"/>
+              </w:rPr>
+              <w:t>Extiende del CPF2</w:t>
+            </w:r>
           </w:p>
         </w:tc>
       </w:tr>
@@ -1192,17 +1189,17 @@
               <w:rPr>
                 <w:sz w:val="20"/>
                 <w:szCs w:val="20"/>
-              </w:rPr>
-            </w:pPr>
-            <w:proofErr w:type="spellStart"/>
-            <w:r>
-              <w:rPr>
-                <w:sz w:val="20"/>
-                <w:szCs w:val="20"/>
-              </w:rPr>
-              <w:t>Sistema</w:t>
-            </w:r>
-            <w:proofErr w:type="spellEnd"/>
+                <w:lang w:val="es-CO"/>
+              </w:rPr>
+            </w:pPr>
+            <w:r>
+              <w:rPr>
+                <w:sz w:val="20"/>
+                <w:szCs w:val="20"/>
+                <w:lang w:val="es-CO"/>
+              </w:rPr>
+              <w:t>Usuario</w:t>
+            </w:r>
           </w:p>
         </w:tc>
         <w:tc>
@@ -1221,12 +1218,14 @@
               <w:rPr>
                 <w:sz w:val="20"/>
                 <w:szCs w:val="20"/>
-              </w:rPr>
-            </w:pPr>
-            <w:r>
-              <w:rPr>
-                <w:sz w:val="20"/>
-                <w:szCs w:val="20"/>
+                <w:lang w:val="es-CO"/>
+              </w:rPr>
+            </w:pPr>
+            <w:r>
+              <w:rPr>
+                <w:sz w:val="20"/>
+                <w:szCs w:val="20"/>
+                <w:lang w:val="es-CO"/>
               </w:rPr>
               <w:t>3</w:t>
             </w:r>
@@ -1257,33 +1256,7 @@
                 <w:szCs w:val="20"/>
                 <w:lang w:val="es-CO"/>
               </w:rPr>
-              <w:t xml:space="preserve">El sistema cuenta la cantidad de </w:t>
-            </w:r>
-            <w:proofErr w:type="spellStart"/>
-            <w:r>
-              <w:rPr>
-                <w:sz w:val="20"/>
-                <w:szCs w:val="20"/>
-                <w:lang w:val="es-CO"/>
-              </w:rPr>
-              <w:t>locs</w:t>
-            </w:r>
-            <w:proofErr w:type="spellEnd"/>
-            <w:r>
-              <w:rPr>
-                <w:sz w:val="20"/>
-                <w:szCs w:val="20"/>
-                <w:lang w:val="es-CO"/>
-              </w:rPr>
-              <w:t xml:space="preserve"> </w:t>
-            </w:r>
-            <w:r>
-              <w:rPr>
-                <w:sz w:val="20"/>
-                <w:szCs w:val="20"/>
-                <w:lang w:val="es-CO"/>
-              </w:rPr>
-              <w:t>agregados por cada archivo</w:t>
+              <w:t>El usuario ingresa las dos versiones del programa</w:t>
             </w:r>
           </w:p>
         </w:tc>
@@ -1298,14 +1271,14 @@
             </w:tcBorders>
           </w:tcPr>
           <w:p>
-            <w:pPr>
-              <w:rPr>
-                <w:b/>
-                <w:sz w:val="20"/>
-                <w:szCs w:val="20"/>
-                <w:lang w:val="es-CO"/>
-              </w:rPr>
-            </w:pPr>
+            <w:r>
+              <w:rPr>
+                <w:sz w:val="20"/>
+                <w:szCs w:val="20"/>
+                <w:lang w:val="es-CO"/>
+              </w:rPr>
+              <w:t>Extiende del CPF2</w:t>
+            </w:r>
           </w:p>
         </w:tc>
       </w:tr>
@@ -1327,24 +1300,17 @@
               <w:rPr>
                 <w:sz w:val="20"/>
                 <w:szCs w:val="20"/>
-              </w:rPr>
-            </w:pPr>
-            <w:proofErr w:type="spellStart"/>
-            <w:r>
-              <w:rPr>
-                <w:sz w:val="20"/>
-                <w:szCs w:val="20"/>
+                <w:lang w:val="es-CO"/>
+              </w:rPr>
+            </w:pPr>
+            <w:r>
+              <w:rPr>
+                <w:sz w:val="20"/>
+                <w:szCs w:val="20"/>
+                <w:lang w:val="es-CO"/>
               </w:rPr>
               <w:t>Sistema</w:t>
             </w:r>
-            <w:proofErr w:type="spellEnd"/>
-            <w:r>
-              <w:rPr>
-                <w:sz w:val="20"/>
-                <w:szCs w:val="20"/>
-              </w:rPr>
-              <w:t xml:space="preserve"> </w:t>
-            </w:r>
           </w:p>
         </w:tc>
         <w:tc>
@@ -1363,12 +1329,14 @@
               <w:rPr>
                 <w:sz w:val="20"/>
                 <w:szCs w:val="20"/>
-              </w:rPr>
-            </w:pPr>
-            <w:r>
-              <w:rPr>
-                <w:sz w:val="20"/>
-                <w:szCs w:val="20"/>
+                <w:lang w:val="es-CO"/>
+              </w:rPr>
+            </w:pPr>
+            <w:r>
+              <w:rPr>
+                <w:sz w:val="20"/>
+                <w:szCs w:val="20"/>
+                <w:lang w:val="es-CO"/>
               </w:rPr>
               <w:t>4</w:t>
             </w:r>
@@ -1399,25 +1367,7 @@
                 <w:szCs w:val="20"/>
                 <w:lang w:val="es-CO"/>
               </w:rPr>
-              <w:t xml:space="preserve">El sistema cuenta la cantidad de </w:t>
-            </w:r>
-            <w:proofErr w:type="spellStart"/>
-            <w:r>
-              <w:rPr>
-                <w:sz w:val="20"/>
-                <w:szCs w:val="20"/>
-                <w:lang w:val="es-CO"/>
-              </w:rPr>
-              <w:t>locs</w:t>
-            </w:r>
-            <w:proofErr w:type="spellEnd"/>
-            <w:r>
-              <w:rPr>
-                <w:sz w:val="20"/>
-                <w:szCs w:val="20"/>
-                <w:lang w:val="es-CO"/>
-              </w:rPr>
-              <w:t xml:space="preserve"> borrados por cada archivo</w:t>
+              <w:t>El sistema solicita al usuario ingresar el nombre y la razón de los cambios</w:t>
             </w:r>
           </w:p>
         </w:tc>
@@ -1432,14 +1382,14 @@
             </w:tcBorders>
           </w:tcPr>
           <w:p>
-            <w:pPr>
-              <w:rPr>
-                <w:b/>
-                <w:sz w:val="20"/>
-                <w:szCs w:val="20"/>
-                <w:lang w:val="es-CO"/>
-              </w:rPr>
-            </w:pPr>
+            <w:r>
+              <w:rPr>
+                <w:sz w:val="20"/>
+                <w:szCs w:val="20"/>
+                <w:lang w:val="es-CO"/>
+              </w:rPr>
+              <w:t>Extiende del CPF2</w:t>
+            </w:r>
           </w:p>
         </w:tc>
       </w:tr>
@@ -1463,15 +1413,13 @@
                 <w:szCs w:val="20"/>
               </w:rPr>
             </w:pPr>
-            <w:proofErr w:type="spellStart"/>
-            <w:r>
-              <w:rPr>
-                <w:sz w:val="20"/>
-                <w:szCs w:val="20"/>
-              </w:rPr>
-              <w:t>Sistema</w:t>
-            </w:r>
-            <w:proofErr w:type="spellEnd"/>
+            <w:r>
+              <w:rPr>
+                <w:sz w:val="20"/>
+                <w:szCs w:val="20"/>
+              </w:rPr>
+              <w:t>Usuario</w:t>
+            </w:r>
           </w:p>
         </w:tc>
         <w:tc>
@@ -1526,36 +1474,16 @@
                 <w:szCs w:val="20"/>
                 <w:lang w:val="es-CO"/>
               </w:rPr>
-              <w:t xml:space="preserve">El sistema cuenta la cantidad de </w:t>
-            </w:r>
-            <w:proofErr w:type="spellStart"/>
-            <w:r>
-              <w:rPr>
-                <w:sz w:val="20"/>
-                <w:szCs w:val="20"/>
-                <w:lang w:val="es-CO"/>
-              </w:rPr>
-              <w:t>locs</w:t>
-            </w:r>
-            <w:proofErr w:type="spellEnd"/>
-            <w:r>
-              <w:rPr>
-                <w:sz w:val="20"/>
-                <w:szCs w:val="20"/>
-                <w:lang w:val="es-CO"/>
-              </w:rPr>
-              <w:t xml:space="preserve"> del </w:t>
-            </w:r>
-            <w:proofErr w:type="spellStart"/>
-            <w:r>
-              <w:rPr>
-                <w:sz w:val="20"/>
-                <w:szCs w:val="20"/>
-                <w:lang w:val="es-CO"/>
-              </w:rPr>
-              <w:t>achivo</w:t>
-            </w:r>
-            <w:proofErr w:type="spellEnd"/>
+              <w:t>El usuario ingresa</w:t>
+            </w:r>
+            <w:r>
+              <w:rPr>
+                <w:sz w:val="20"/>
+                <w:szCs w:val="20"/>
+                <w:lang w:val="es-CO"/>
+              </w:rPr>
+              <w:t xml:space="preserve">, el nombre del usuario y la razón de los cambios  </w:t>
+            </w:r>
           </w:p>
         </w:tc>
         <w:tc>
@@ -1569,14 +1497,14 @@
             </w:tcBorders>
           </w:tcPr>
           <w:p>
-            <w:pPr>
-              <w:rPr>
-                <w:b/>
-                <w:sz w:val="20"/>
-                <w:szCs w:val="20"/>
-                <w:lang w:val="es-CO"/>
-              </w:rPr>
-            </w:pPr>
+            <w:r>
+              <w:rPr>
+                <w:sz w:val="20"/>
+                <w:szCs w:val="20"/>
+                <w:lang w:val="es-CO"/>
+              </w:rPr>
+              <w:t>Extiende del CPF2</w:t>
+            </w:r>
           </w:p>
         </w:tc>
       </w:tr>
@@ -1598,17 +1526,17 @@
               <w:rPr>
                 <w:sz w:val="20"/>
                 <w:szCs w:val="20"/>
-              </w:rPr>
-            </w:pPr>
-            <w:proofErr w:type="spellStart"/>
-            <w:r>
-              <w:rPr>
-                <w:sz w:val="20"/>
-                <w:szCs w:val="20"/>
+                <w:lang w:val="es-CO"/>
+              </w:rPr>
+            </w:pPr>
+            <w:r>
+              <w:rPr>
+                <w:sz w:val="20"/>
+                <w:szCs w:val="20"/>
+                <w:lang w:val="es-CO"/>
               </w:rPr>
               <w:t>Sistema</w:t>
             </w:r>
-            <w:proofErr w:type="spellEnd"/>
           </w:p>
         </w:tc>
         <w:tc>
@@ -1627,12 +1555,14 @@
               <w:rPr>
                 <w:sz w:val="20"/>
                 <w:szCs w:val="20"/>
-              </w:rPr>
-            </w:pPr>
-            <w:r>
-              <w:rPr>
-                <w:sz w:val="20"/>
-                <w:szCs w:val="20"/>
+                <w:lang w:val="es-CO"/>
+              </w:rPr>
+            </w:pPr>
+            <w:r>
+              <w:rPr>
+                <w:sz w:val="20"/>
+                <w:szCs w:val="20"/>
+                <w:lang w:val="es-CO"/>
               </w:rPr>
               <w:t>6</w:t>
             </w:r>
@@ -1663,28 +1593,8 @@
                 <w:szCs w:val="20"/>
                 <w:lang w:val="es-CO"/>
               </w:rPr>
-              <w:t xml:space="preserve">El sistema indica la cantidad de </w:t>
-            </w:r>
-            <w:proofErr w:type="spellStart"/>
-            <w:r>
-              <w:rPr>
-                <w:sz w:val="20"/>
-                <w:szCs w:val="20"/>
-                <w:lang w:val="es-CO"/>
-              </w:rPr>
-              <w:t>locs</w:t>
-            </w:r>
-            <w:proofErr w:type="spellEnd"/>
-            <w:r>
-              <w:rPr>
-                <w:sz w:val="20"/>
-                <w:szCs w:val="20"/>
-                <w:lang w:val="es-CO"/>
-              </w:rPr>
-              <w:t xml:space="preserve"> agregados, borrados y totales del programa.</w:t>
-            </w:r>
-            <w:bookmarkStart w:id="0" w:name="_GoBack"/>
-            <w:bookmarkEnd w:id="0"/>
+              <w:t>El sistema analiza los archivos de cada una de las versiones</w:t>
+            </w:r>
           </w:p>
         </w:tc>
         <w:tc>
@@ -1698,14 +1608,22 @@
             </w:tcBorders>
           </w:tcPr>
           <w:p>
-            <w:pPr>
-              <w:rPr>
-                <w:b/>
-                <w:sz w:val="20"/>
-                <w:szCs w:val="20"/>
-                <w:lang w:val="es-CO"/>
-              </w:rPr>
-            </w:pPr>
+            <w:r>
+              <w:rPr>
+                <w:sz w:val="20"/>
+                <w:szCs w:val="20"/>
+                <w:lang w:val="es-CO"/>
+              </w:rPr>
+              <w:t>Extiende de</w:t>
+            </w:r>
+            <w:r>
+              <w:rPr>
+                <w:sz w:val="20"/>
+                <w:szCs w:val="20"/>
+                <w:lang w:val="es-CO"/>
+              </w:rPr>
+              <w:t>l CPF2</w:t>
+            </w:r>
           </w:p>
         </w:tc>
       </w:tr>
@@ -1715,6 +1633,889 @@
         </w:trPr>
         <w:tc>
           <w:tcPr>
+            <w:tcW w:w="2088" w:type="dxa"/>
+            <w:tcBorders>
+              <w:top w:val="single" w:sz="6" w:space="0" w:color="auto"/>
+              <w:left w:val="single" w:sz="6" w:space="0" w:color="auto"/>
+              <w:bottom w:val="single" w:sz="6" w:space="0" w:color="auto"/>
+            </w:tcBorders>
+          </w:tcPr>
+          <w:p>
+            <w:pPr>
+              <w:rPr>
+                <w:sz w:val="20"/>
+                <w:szCs w:val="20"/>
+                <w:lang w:val="es-CO"/>
+              </w:rPr>
+            </w:pPr>
+            <w:r>
+              <w:rPr>
+                <w:sz w:val="20"/>
+                <w:szCs w:val="20"/>
+                <w:lang w:val="es-CO"/>
+              </w:rPr>
+              <w:t>Sistema</w:t>
+            </w:r>
+          </w:p>
+        </w:tc>
+        <w:tc>
+          <w:tcPr>
+            <w:tcW w:w="720" w:type="dxa"/>
+            <w:tcBorders>
+              <w:top w:val="single" w:sz="6" w:space="0" w:color="auto"/>
+              <w:left w:val="single" w:sz="6" w:space="0" w:color="auto"/>
+              <w:bottom w:val="single" w:sz="6" w:space="0" w:color="auto"/>
+              <w:right w:val="single" w:sz="6" w:space="0" w:color="auto"/>
+            </w:tcBorders>
+          </w:tcPr>
+          <w:p>
+            <w:pPr>
+              <w:jc w:val="center"/>
+              <w:rPr>
+                <w:sz w:val="20"/>
+                <w:szCs w:val="20"/>
+                <w:lang w:val="es-CO"/>
+              </w:rPr>
+            </w:pPr>
+            <w:r>
+              <w:rPr>
+                <w:sz w:val="20"/>
+                <w:szCs w:val="20"/>
+                <w:lang w:val="es-CO"/>
+              </w:rPr>
+              <w:t>7</w:t>
+            </w:r>
+          </w:p>
+        </w:tc>
+        <w:tc>
+          <w:tcPr>
+            <w:tcW w:w="3060" w:type="dxa"/>
+            <w:gridSpan w:val="2"/>
+            <w:tcBorders>
+              <w:top w:val="single" w:sz="6" w:space="0" w:color="auto"/>
+              <w:left w:val="single" w:sz="6" w:space="0" w:color="auto"/>
+              <w:bottom w:val="single" w:sz="6" w:space="0" w:color="auto"/>
+              <w:right w:val="single" w:sz="6" w:space="0" w:color="auto"/>
+            </w:tcBorders>
+          </w:tcPr>
+          <w:p>
+            <w:pPr>
+              <w:rPr>
+                <w:sz w:val="20"/>
+                <w:szCs w:val="20"/>
+                <w:lang w:val="es-CO"/>
+              </w:rPr>
+            </w:pPr>
+            <w:r>
+              <w:rPr>
+                <w:sz w:val="20"/>
+                <w:szCs w:val="20"/>
+                <w:lang w:val="es-CO"/>
+              </w:rPr>
+              <w:t>El sistema genera los registros de cambios de las versiones del programa</w:t>
+            </w:r>
+          </w:p>
+        </w:tc>
+        <w:tc>
+          <w:tcPr>
+            <w:tcW w:w="3060" w:type="dxa"/>
+            <w:tcBorders>
+              <w:top w:val="single" w:sz="6" w:space="0" w:color="auto"/>
+              <w:left w:val="single" w:sz="6" w:space="0" w:color="auto"/>
+              <w:bottom w:val="single" w:sz="6" w:space="0" w:color="auto"/>
+              <w:right w:val="single" w:sz="6" w:space="0" w:color="auto"/>
+            </w:tcBorders>
+          </w:tcPr>
+          <w:p>
+            <w:r>
+              <w:rPr>
+                <w:sz w:val="20"/>
+                <w:szCs w:val="20"/>
+                <w:lang w:val="es-CO"/>
+              </w:rPr>
+              <w:t>Extiende del CPF2</w:t>
+            </w:r>
+          </w:p>
+        </w:tc>
+      </w:tr>
+      <w:tr>
+        <w:trPr>
+          <w:cantSplit/>
+        </w:trPr>
+        <w:tc>
+          <w:tcPr>
+            <w:tcW w:w="2088" w:type="dxa"/>
+            <w:tcBorders>
+              <w:top w:val="single" w:sz="6" w:space="0" w:color="auto"/>
+              <w:left w:val="single" w:sz="6" w:space="0" w:color="auto"/>
+              <w:bottom w:val="single" w:sz="6" w:space="0" w:color="auto"/>
+            </w:tcBorders>
+          </w:tcPr>
+          <w:p>
+            <w:pPr>
+              <w:rPr>
+                <w:sz w:val="20"/>
+                <w:szCs w:val="20"/>
+              </w:rPr>
+            </w:pPr>
+            <w:r>
+              <w:rPr>
+                <w:sz w:val="20"/>
+                <w:szCs w:val="20"/>
+              </w:rPr>
+              <w:t>Sistema</w:t>
+            </w:r>
+          </w:p>
+        </w:tc>
+        <w:tc>
+          <w:tcPr>
+            <w:tcW w:w="720" w:type="dxa"/>
+            <w:tcBorders>
+              <w:top w:val="single" w:sz="6" w:space="0" w:color="auto"/>
+              <w:left w:val="single" w:sz="6" w:space="0" w:color="auto"/>
+              <w:bottom w:val="single" w:sz="6" w:space="0" w:color="auto"/>
+              <w:right w:val="single" w:sz="6" w:space="0" w:color="auto"/>
+            </w:tcBorders>
+          </w:tcPr>
+          <w:p>
+            <w:pPr>
+              <w:jc w:val="center"/>
+              <w:rPr>
+                <w:sz w:val="20"/>
+                <w:szCs w:val="20"/>
+              </w:rPr>
+            </w:pPr>
+            <w:r>
+              <w:rPr>
+                <w:sz w:val="20"/>
+                <w:szCs w:val="20"/>
+              </w:rPr>
+              <w:t>8</w:t>
+            </w:r>
+          </w:p>
+        </w:tc>
+        <w:tc>
+          <w:tcPr>
+            <w:tcW w:w="3060" w:type="dxa"/>
+            <w:gridSpan w:val="2"/>
+            <w:tcBorders>
+              <w:top w:val="single" w:sz="6" w:space="0" w:color="auto"/>
+              <w:left w:val="single" w:sz="6" w:space="0" w:color="auto"/>
+              <w:bottom w:val="single" w:sz="6" w:space="0" w:color="auto"/>
+              <w:right w:val="single" w:sz="6" w:space="0" w:color="auto"/>
+            </w:tcBorders>
+          </w:tcPr>
+          <w:p>
+            <w:pPr>
+              <w:rPr>
+                <w:sz w:val="20"/>
+                <w:szCs w:val="20"/>
+                <w:lang w:val="es-CO"/>
+              </w:rPr>
+            </w:pPr>
+            <w:r>
+              <w:rPr>
+                <w:sz w:val="20"/>
+                <w:szCs w:val="20"/>
+                <w:lang w:val="es-CO"/>
+              </w:rPr>
+              <w:t>El sistema recorre las líneas de ambos archivos</w:t>
+            </w:r>
+          </w:p>
+        </w:tc>
+        <w:tc>
+          <w:tcPr>
+            <w:tcW w:w="3060" w:type="dxa"/>
+            <w:tcBorders>
+              <w:top w:val="single" w:sz="6" w:space="0" w:color="auto"/>
+              <w:left w:val="single" w:sz="6" w:space="0" w:color="auto"/>
+              <w:bottom w:val="single" w:sz="6" w:space="0" w:color="auto"/>
+              <w:right w:val="single" w:sz="6" w:space="0" w:color="auto"/>
+            </w:tcBorders>
+          </w:tcPr>
+          <w:p>
+            <w:r>
+              <w:rPr>
+                <w:sz w:val="20"/>
+                <w:szCs w:val="20"/>
+                <w:lang w:val="es-CO"/>
+              </w:rPr>
+              <w:t>Extiende de</w:t>
+            </w:r>
+            <w:r>
+              <w:rPr>
+                <w:sz w:val="20"/>
+                <w:szCs w:val="20"/>
+                <w:lang w:val="es-CO"/>
+              </w:rPr>
+              <w:t>l CPF2</w:t>
+            </w:r>
+          </w:p>
+        </w:tc>
+      </w:tr>
+      <w:tr>
+        <w:trPr>
+          <w:cantSplit/>
+        </w:trPr>
+        <w:tc>
+          <w:tcPr>
+            <w:tcW w:w="2088" w:type="dxa"/>
+            <w:tcBorders>
+              <w:top w:val="single" w:sz="6" w:space="0" w:color="auto"/>
+              <w:left w:val="single" w:sz="6" w:space="0" w:color="auto"/>
+              <w:bottom w:val="single" w:sz="6" w:space="0" w:color="auto"/>
+            </w:tcBorders>
+          </w:tcPr>
+          <w:p>
+            <w:pPr>
+              <w:rPr>
+                <w:sz w:val="20"/>
+                <w:szCs w:val="20"/>
+                <w:lang w:val="es-CO"/>
+              </w:rPr>
+            </w:pPr>
+            <w:r>
+              <w:rPr>
+                <w:sz w:val="20"/>
+                <w:szCs w:val="20"/>
+                <w:lang w:val="es-CO"/>
+              </w:rPr>
+              <w:t>Sistema</w:t>
+            </w:r>
+          </w:p>
+        </w:tc>
+        <w:tc>
+          <w:tcPr>
+            <w:tcW w:w="720" w:type="dxa"/>
+            <w:tcBorders>
+              <w:top w:val="single" w:sz="6" w:space="0" w:color="auto"/>
+              <w:left w:val="single" w:sz="6" w:space="0" w:color="auto"/>
+              <w:bottom w:val="single" w:sz="6" w:space="0" w:color="auto"/>
+              <w:right w:val="single" w:sz="6" w:space="0" w:color="auto"/>
+            </w:tcBorders>
+          </w:tcPr>
+          <w:p>
+            <w:pPr>
+              <w:jc w:val="center"/>
+              <w:rPr>
+                <w:sz w:val="20"/>
+                <w:szCs w:val="20"/>
+                <w:lang w:val="es-CO"/>
+              </w:rPr>
+            </w:pPr>
+            <w:r>
+              <w:rPr>
+                <w:sz w:val="20"/>
+                <w:szCs w:val="20"/>
+                <w:lang w:val="es-CO"/>
+              </w:rPr>
+              <w:t>9</w:t>
+            </w:r>
+          </w:p>
+        </w:tc>
+        <w:tc>
+          <w:tcPr>
+            <w:tcW w:w="3060" w:type="dxa"/>
+            <w:gridSpan w:val="2"/>
+            <w:tcBorders>
+              <w:top w:val="single" w:sz="6" w:space="0" w:color="auto"/>
+              <w:left w:val="single" w:sz="6" w:space="0" w:color="auto"/>
+              <w:bottom w:val="single" w:sz="6" w:space="0" w:color="auto"/>
+              <w:right w:val="single" w:sz="6" w:space="0" w:color="auto"/>
+            </w:tcBorders>
+          </w:tcPr>
+          <w:p>
+            <w:pPr>
+              <w:rPr>
+                <w:sz w:val="20"/>
+                <w:szCs w:val="20"/>
+                <w:lang w:val="es-CO"/>
+              </w:rPr>
+            </w:pPr>
+            <w:r>
+              <w:rPr>
+                <w:sz w:val="20"/>
+                <w:szCs w:val="20"/>
+                <w:lang w:val="es-CO"/>
+              </w:rPr>
+              <w:t>El sistema identifica las líneas agregadas y las líneas modificadas</w:t>
+            </w:r>
+          </w:p>
+        </w:tc>
+        <w:tc>
+          <w:tcPr>
+            <w:tcW w:w="3060" w:type="dxa"/>
+            <w:tcBorders>
+              <w:top w:val="single" w:sz="6" w:space="0" w:color="auto"/>
+              <w:left w:val="single" w:sz="6" w:space="0" w:color="auto"/>
+              <w:bottom w:val="single" w:sz="6" w:space="0" w:color="auto"/>
+              <w:right w:val="single" w:sz="6" w:space="0" w:color="auto"/>
+            </w:tcBorders>
+          </w:tcPr>
+          <w:p>
+            <w:r>
+              <w:rPr>
+                <w:sz w:val="20"/>
+                <w:szCs w:val="20"/>
+                <w:lang w:val="es-CO"/>
+              </w:rPr>
+              <w:t>Extiende del CPF2</w:t>
+            </w:r>
+          </w:p>
+        </w:tc>
+      </w:tr>
+      <w:tr>
+        <w:trPr>
+          <w:cantSplit/>
+        </w:trPr>
+        <w:tc>
+          <w:tcPr>
+            <w:tcW w:w="2088" w:type="dxa"/>
+            <w:tcBorders>
+              <w:top w:val="single" w:sz="6" w:space="0" w:color="auto"/>
+              <w:left w:val="single" w:sz="6" w:space="0" w:color="auto"/>
+              <w:bottom w:val="single" w:sz="6" w:space="0" w:color="auto"/>
+            </w:tcBorders>
+          </w:tcPr>
+          <w:p>
+            <w:pPr>
+              <w:rPr>
+                <w:sz w:val="20"/>
+                <w:szCs w:val="20"/>
+                <w:lang w:val="es-CO"/>
+              </w:rPr>
+            </w:pPr>
+            <w:r>
+              <w:rPr>
+                <w:sz w:val="20"/>
+                <w:szCs w:val="20"/>
+                <w:lang w:val="es-CO"/>
+              </w:rPr>
+              <w:t>Sistema</w:t>
+            </w:r>
+          </w:p>
+        </w:tc>
+        <w:tc>
+          <w:tcPr>
+            <w:tcW w:w="720" w:type="dxa"/>
+            <w:tcBorders>
+              <w:top w:val="single" w:sz="6" w:space="0" w:color="auto"/>
+              <w:left w:val="single" w:sz="6" w:space="0" w:color="auto"/>
+              <w:bottom w:val="single" w:sz="6" w:space="0" w:color="auto"/>
+              <w:right w:val="single" w:sz="6" w:space="0" w:color="auto"/>
+            </w:tcBorders>
+          </w:tcPr>
+          <w:p>
+            <w:pPr>
+              <w:jc w:val="center"/>
+              <w:rPr>
+                <w:sz w:val="20"/>
+                <w:szCs w:val="20"/>
+                <w:lang w:val="es-CO"/>
+              </w:rPr>
+            </w:pPr>
+            <w:r>
+              <w:rPr>
+                <w:sz w:val="20"/>
+                <w:szCs w:val="20"/>
+                <w:lang w:val="es-CO"/>
+              </w:rPr>
+              <w:t>10</w:t>
+            </w:r>
+          </w:p>
+        </w:tc>
+        <w:tc>
+          <w:tcPr>
+            <w:tcW w:w="3060" w:type="dxa"/>
+            <w:gridSpan w:val="2"/>
+            <w:tcBorders>
+              <w:top w:val="single" w:sz="6" w:space="0" w:color="auto"/>
+              <w:left w:val="single" w:sz="6" w:space="0" w:color="auto"/>
+              <w:bottom w:val="single" w:sz="6" w:space="0" w:color="auto"/>
+              <w:right w:val="single" w:sz="6" w:space="0" w:color="auto"/>
+            </w:tcBorders>
+          </w:tcPr>
+          <w:p>
+            <w:pPr>
+              <w:rPr>
+                <w:sz w:val="20"/>
+                <w:szCs w:val="20"/>
+                <w:lang w:val="es-CO"/>
+              </w:rPr>
+            </w:pPr>
+            <w:r>
+              <w:rPr>
+                <w:sz w:val="20"/>
+                <w:szCs w:val="20"/>
+                <w:lang w:val="es-CO"/>
+              </w:rPr>
+              <w:t>El sistema lleva el registro de las líneas agregadas y modificadas</w:t>
+            </w:r>
+          </w:p>
+        </w:tc>
+        <w:tc>
+          <w:tcPr>
+            <w:tcW w:w="3060" w:type="dxa"/>
+            <w:tcBorders>
+              <w:top w:val="single" w:sz="6" w:space="0" w:color="auto"/>
+              <w:left w:val="single" w:sz="6" w:space="0" w:color="auto"/>
+              <w:bottom w:val="single" w:sz="6" w:space="0" w:color="auto"/>
+              <w:right w:val="single" w:sz="6" w:space="0" w:color="auto"/>
+            </w:tcBorders>
+          </w:tcPr>
+          <w:p>
+            <w:pPr>
+              <w:rPr>
+                <w:sz w:val="20"/>
+                <w:szCs w:val="20"/>
+                <w:lang w:val="es-CO"/>
+              </w:rPr>
+            </w:pPr>
+          </w:p>
+        </w:tc>
+      </w:tr>
+      <w:tr>
+        <w:trPr>
+          <w:cantSplit/>
+        </w:trPr>
+        <w:tc>
+          <w:tcPr>
+            <w:tcW w:w="2088" w:type="dxa"/>
+            <w:tcBorders>
+              <w:top w:val="single" w:sz="6" w:space="0" w:color="auto"/>
+              <w:left w:val="single" w:sz="6" w:space="0" w:color="auto"/>
+              <w:bottom w:val="single" w:sz="6" w:space="0" w:color="auto"/>
+            </w:tcBorders>
+          </w:tcPr>
+          <w:p>
+            <w:pPr>
+              <w:rPr>
+                <w:sz w:val="20"/>
+                <w:szCs w:val="20"/>
+              </w:rPr>
+            </w:pPr>
+            <w:r>
+              <w:rPr>
+                <w:sz w:val="20"/>
+                <w:szCs w:val="20"/>
+              </w:rPr>
+              <w:t>Sistema</w:t>
+            </w:r>
+          </w:p>
+        </w:tc>
+        <w:tc>
+          <w:tcPr>
+            <w:tcW w:w="720" w:type="dxa"/>
+            <w:tcBorders>
+              <w:top w:val="single" w:sz="6" w:space="0" w:color="auto"/>
+              <w:left w:val="single" w:sz="6" w:space="0" w:color="auto"/>
+              <w:bottom w:val="single" w:sz="6" w:space="0" w:color="auto"/>
+              <w:right w:val="single" w:sz="6" w:space="0" w:color="auto"/>
+            </w:tcBorders>
+          </w:tcPr>
+          <w:p>
+            <w:pPr>
+              <w:jc w:val="center"/>
+              <w:rPr>
+                <w:sz w:val="20"/>
+                <w:szCs w:val="20"/>
+              </w:rPr>
+            </w:pPr>
+            <w:r>
+              <w:rPr>
+                <w:sz w:val="20"/>
+                <w:szCs w:val="20"/>
+              </w:rPr>
+              <w:t>11</w:t>
+            </w:r>
+          </w:p>
+        </w:tc>
+        <w:tc>
+          <w:tcPr>
+            <w:tcW w:w="3060" w:type="dxa"/>
+            <w:gridSpan w:val="2"/>
+            <w:tcBorders>
+              <w:top w:val="single" w:sz="6" w:space="0" w:color="auto"/>
+              <w:left w:val="single" w:sz="6" w:space="0" w:color="auto"/>
+              <w:bottom w:val="single" w:sz="6" w:space="0" w:color="auto"/>
+              <w:right w:val="single" w:sz="6" w:space="0" w:color="auto"/>
+            </w:tcBorders>
+          </w:tcPr>
+          <w:p>
+            <w:pPr>
+              <w:rPr>
+                <w:sz w:val="20"/>
+                <w:szCs w:val="20"/>
+                <w:lang w:val="es-CO"/>
+              </w:rPr>
+            </w:pPr>
+            <w:r>
+              <w:rPr>
+                <w:sz w:val="20"/>
+                <w:szCs w:val="20"/>
+                <w:lang w:val="es-CO"/>
+              </w:rPr>
+              <w:t xml:space="preserve">El sistema cuenta la cantidad de locs </w:t>
+            </w:r>
+            <w:r>
+              <w:rPr>
+                <w:sz w:val="20"/>
+                <w:szCs w:val="20"/>
+                <w:lang w:val="es-CO"/>
+              </w:rPr>
+              <w:t>agregados por cada archivo</w:t>
+            </w:r>
+          </w:p>
+        </w:tc>
+        <w:tc>
+          <w:tcPr>
+            <w:tcW w:w="3060" w:type="dxa"/>
+            <w:tcBorders>
+              <w:top w:val="single" w:sz="6" w:space="0" w:color="auto"/>
+              <w:left w:val="single" w:sz="6" w:space="0" w:color="auto"/>
+              <w:bottom w:val="single" w:sz="6" w:space="0" w:color="auto"/>
+              <w:right w:val="single" w:sz="6" w:space="0" w:color="auto"/>
+            </w:tcBorders>
+          </w:tcPr>
+          <w:p>
+            <w:pPr>
+              <w:rPr>
+                <w:b/>
+                <w:sz w:val="20"/>
+                <w:szCs w:val="20"/>
+                <w:lang w:val="es-CO"/>
+              </w:rPr>
+            </w:pPr>
+          </w:p>
+        </w:tc>
+      </w:tr>
+      <w:tr>
+        <w:trPr>
+          <w:cantSplit/>
+        </w:trPr>
+        <w:tc>
+          <w:tcPr>
+            <w:tcW w:w="2088" w:type="dxa"/>
+            <w:tcBorders>
+              <w:top w:val="single" w:sz="6" w:space="0" w:color="auto"/>
+              <w:left w:val="single" w:sz="6" w:space="0" w:color="auto"/>
+              <w:bottom w:val="single" w:sz="6" w:space="0" w:color="auto"/>
+            </w:tcBorders>
+          </w:tcPr>
+          <w:p>
+            <w:pPr>
+              <w:rPr>
+                <w:sz w:val="20"/>
+                <w:szCs w:val="20"/>
+              </w:rPr>
+            </w:pPr>
+            <w:r>
+              <w:rPr>
+                <w:sz w:val="20"/>
+                <w:szCs w:val="20"/>
+              </w:rPr>
+              <w:t xml:space="preserve">Sistema </w:t>
+            </w:r>
+          </w:p>
+        </w:tc>
+        <w:tc>
+          <w:tcPr>
+            <w:tcW w:w="720" w:type="dxa"/>
+            <w:tcBorders>
+              <w:top w:val="single" w:sz="6" w:space="0" w:color="auto"/>
+              <w:left w:val="single" w:sz="6" w:space="0" w:color="auto"/>
+              <w:bottom w:val="single" w:sz="6" w:space="0" w:color="auto"/>
+              <w:right w:val="single" w:sz="6" w:space="0" w:color="auto"/>
+            </w:tcBorders>
+          </w:tcPr>
+          <w:p>
+            <w:pPr>
+              <w:jc w:val="center"/>
+              <w:rPr>
+                <w:sz w:val="20"/>
+                <w:szCs w:val="20"/>
+              </w:rPr>
+            </w:pPr>
+            <w:r>
+              <w:rPr>
+                <w:sz w:val="20"/>
+                <w:szCs w:val="20"/>
+              </w:rPr>
+              <w:t>12</w:t>
+            </w:r>
+          </w:p>
+        </w:tc>
+        <w:tc>
+          <w:tcPr>
+            <w:tcW w:w="3060" w:type="dxa"/>
+            <w:gridSpan w:val="2"/>
+            <w:tcBorders>
+              <w:top w:val="single" w:sz="6" w:space="0" w:color="auto"/>
+              <w:left w:val="single" w:sz="6" w:space="0" w:color="auto"/>
+              <w:bottom w:val="single" w:sz="6" w:space="0" w:color="auto"/>
+              <w:right w:val="single" w:sz="6" w:space="0" w:color="auto"/>
+            </w:tcBorders>
+          </w:tcPr>
+          <w:p>
+            <w:pPr>
+              <w:rPr>
+                <w:sz w:val="20"/>
+                <w:szCs w:val="20"/>
+                <w:lang w:val="es-CO"/>
+              </w:rPr>
+            </w:pPr>
+            <w:r>
+              <w:rPr>
+                <w:sz w:val="20"/>
+                <w:szCs w:val="20"/>
+                <w:lang w:val="es-CO"/>
+              </w:rPr>
+              <w:t>El sistema cuenta la cantidad de locs borrados por cada archivo</w:t>
+            </w:r>
+          </w:p>
+        </w:tc>
+        <w:tc>
+          <w:tcPr>
+            <w:tcW w:w="3060" w:type="dxa"/>
+            <w:tcBorders>
+              <w:top w:val="single" w:sz="6" w:space="0" w:color="auto"/>
+              <w:left w:val="single" w:sz="6" w:space="0" w:color="auto"/>
+              <w:bottom w:val="single" w:sz="6" w:space="0" w:color="auto"/>
+              <w:right w:val="single" w:sz="6" w:space="0" w:color="auto"/>
+            </w:tcBorders>
+          </w:tcPr>
+          <w:p>
+            <w:pPr>
+              <w:rPr>
+                <w:b/>
+                <w:sz w:val="20"/>
+                <w:szCs w:val="20"/>
+                <w:lang w:val="es-CO"/>
+              </w:rPr>
+            </w:pPr>
+          </w:p>
+        </w:tc>
+      </w:tr>
+      <w:tr>
+        <w:trPr>
+          <w:cantSplit/>
+        </w:trPr>
+        <w:tc>
+          <w:tcPr>
+            <w:tcW w:w="2088" w:type="dxa"/>
+            <w:tcBorders>
+              <w:top w:val="single" w:sz="6" w:space="0" w:color="auto"/>
+              <w:left w:val="single" w:sz="6" w:space="0" w:color="auto"/>
+              <w:bottom w:val="single" w:sz="6" w:space="0" w:color="auto"/>
+            </w:tcBorders>
+          </w:tcPr>
+          <w:p>
+            <w:pPr>
+              <w:rPr>
+                <w:sz w:val="20"/>
+                <w:szCs w:val="20"/>
+              </w:rPr>
+            </w:pPr>
+            <w:r>
+              <w:rPr>
+                <w:sz w:val="20"/>
+                <w:szCs w:val="20"/>
+              </w:rPr>
+              <w:t>Sistema</w:t>
+            </w:r>
+          </w:p>
+        </w:tc>
+        <w:tc>
+          <w:tcPr>
+            <w:tcW w:w="720" w:type="dxa"/>
+            <w:tcBorders>
+              <w:top w:val="single" w:sz="6" w:space="0" w:color="auto"/>
+              <w:left w:val="single" w:sz="6" w:space="0" w:color="auto"/>
+              <w:bottom w:val="single" w:sz="6" w:space="0" w:color="auto"/>
+              <w:right w:val="single" w:sz="6" w:space="0" w:color="auto"/>
+            </w:tcBorders>
+          </w:tcPr>
+          <w:p>
+            <w:pPr>
+              <w:jc w:val="center"/>
+              <w:rPr>
+                <w:sz w:val="20"/>
+                <w:szCs w:val="20"/>
+              </w:rPr>
+            </w:pPr>
+            <w:r>
+              <w:rPr>
+                <w:sz w:val="20"/>
+                <w:szCs w:val="20"/>
+              </w:rPr>
+              <w:t>13</w:t>
+            </w:r>
+          </w:p>
+        </w:tc>
+        <w:tc>
+          <w:tcPr>
+            <w:tcW w:w="3060" w:type="dxa"/>
+            <w:gridSpan w:val="2"/>
+            <w:tcBorders>
+              <w:top w:val="single" w:sz="6" w:space="0" w:color="auto"/>
+              <w:left w:val="single" w:sz="6" w:space="0" w:color="auto"/>
+              <w:bottom w:val="single" w:sz="6" w:space="0" w:color="auto"/>
+              <w:right w:val="single" w:sz="6" w:space="0" w:color="auto"/>
+            </w:tcBorders>
+          </w:tcPr>
+          <w:p>
+            <w:pPr>
+              <w:rPr>
+                <w:sz w:val="20"/>
+                <w:szCs w:val="20"/>
+                <w:lang w:val="es-CO"/>
+              </w:rPr>
+            </w:pPr>
+            <w:r>
+              <w:rPr>
+                <w:sz w:val="20"/>
+                <w:szCs w:val="20"/>
+                <w:lang w:val="es-CO"/>
+              </w:rPr>
+              <w:t>El sistema cuenta la cantidad de locs del achivo</w:t>
+            </w:r>
+          </w:p>
+        </w:tc>
+        <w:tc>
+          <w:tcPr>
+            <w:tcW w:w="3060" w:type="dxa"/>
+            <w:tcBorders>
+              <w:top w:val="single" w:sz="6" w:space="0" w:color="auto"/>
+              <w:left w:val="single" w:sz="6" w:space="0" w:color="auto"/>
+              <w:bottom w:val="single" w:sz="6" w:space="0" w:color="auto"/>
+              <w:right w:val="single" w:sz="6" w:space="0" w:color="auto"/>
+            </w:tcBorders>
+          </w:tcPr>
+          <w:p>
+            <w:pPr>
+              <w:rPr>
+                <w:b/>
+                <w:sz w:val="20"/>
+                <w:szCs w:val="20"/>
+                <w:lang w:val="es-CO"/>
+              </w:rPr>
+            </w:pPr>
+          </w:p>
+        </w:tc>
+      </w:tr>
+      <w:tr>
+        <w:trPr>
+          <w:cantSplit/>
+        </w:trPr>
+        <w:tc>
+          <w:tcPr>
+            <w:tcW w:w="2088" w:type="dxa"/>
+            <w:tcBorders>
+              <w:top w:val="single" w:sz="6" w:space="0" w:color="auto"/>
+              <w:left w:val="single" w:sz="6" w:space="0" w:color="auto"/>
+              <w:bottom w:val="single" w:sz="6" w:space="0" w:color="auto"/>
+            </w:tcBorders>
+          </w:tcPr>
+          <w:p>
+            <w:pPr>
+              <w:rPr>
+                <w:sz w:val="20"/>
+                <w:szCs w:val="20"/>
+              </w:rPr>
+            </w:pPr>
+            <w:r>
+              <w:rPr>
+                <w:sz w:val="20"/>
+                <w:szCs w:val="20"/>
+              </w:rPr>
+              <w:t>Sistema</w:t>
+            </w:r>
+          </w:p>
+        </w:tc>
+        <w:tc>
+          <w:tcPr>
+            <w:tcW w:w="720" w:type="dxa"/>
+            <w:tcBorders>
+              <w:top w:val="single" w:sz="6" w:space="0" w:color="auto"/>
+              <w:left w:val="single" w:sz="6" w:space="0" w:color="auto"/>
+              <w:bottom w:val="single" w:sz="6" w:space="0" w:color="auto"/>
+              <w:right w:val="single" w:sz="6" w:space="0" w:color="auto"/>
+            </w:tcBorders>
+          </w:tcPr>
+          <w:p>
+            <w:pPr>
+              <w:jc w:val="center"/>
+              <w:rPr>
+                <w:sz w:val="20"/>
+                <w:szCs w:val="20"/>
+              </w:rPr>
+            </w:pPr>
+            <w:r>
+              <w:rPr>
+                <w:sz w:val="20"/>
+                <w:szCs w:val="20"/>
+              </w:rPr>
+              <w:t>14</w:t>
+            </w:r>
+          </w:p>
+        </w:tc>
+        <w:tc>
+          <w:tcPr>
+            <w:tcW w:w="3060" w:type="dxa"/>
+            <w:gridSpan w:val="2"/>
+            <w:tcBorders>
+              <w:top w:val="single" w:sz="6" w:space="0" w:color="auto"/>
+              <w:left w:val="single" w:sz="6" w:space="0" w:color="auto"/>
+              <w:bottom w:val="single" w:sz="6" w:space="0" w:color="auto"/>
+              <w:right w:val="single" w:sz="6" w:space="0" w:color="auto"/>
+            </w:tcBorders>
+          </w:tcPr>
+          <w:p>
+            <w:pPr>
+              <w:rPr>
+                <w:sz w:val="20"/>
+                <w:szCs w:val="20"/>
+                <w:lang w:val="es-CO"/>
+              </w:rPr>
+            </w:pPr>
+            <w:r>
+              <w:rPr>
+                <w:sz w:val="20"/>
+                <w:szCs w:val="20"/>
+                <w:lang w:val="es-CO"/>
+              </w:rPr>
+              <w:t>El sistema indica la cantidad de locs agregados, borrados y totales del programa.</w:t>
+            </w:r>
+          </w:p>
+        </w:tc>
+        <w:tc>
+          <w:tcPr>
+            <w:tcW w:w="3060" w:type="dxa"/>
+            <w:tcBorders>
+              <w:top w:val="single" w:sz="6" w:space="0" w:color="auto"/>
+              <w:left w:val="single" w:sz="6" w:space="0" w:color="auto"/>
+              <w:bottom w:val="single" w:sz="6" w:space="0" w:color="auto"/>
+              <w:right w:val="single" w:sz="6" w:space="0" w:color="auto"/>
+            </w:tcBorders>
+          </w:tcPr>
+          <w:p>
+            <w:pPr>
+              <w:rPr>
+                <w:b/>
+                <w:sz w:val="20"/>
+                <w:szCs w:val="20"/>
+                <w:lang w:val="es-CO"/>
+              </w:rPr>
+            </w:pPr>
+          </w:p>
+        </w:tc>
+      </w:tr>
+      <w:tr>
+        <w:trPr>
+          <w:cantSplit/>
+        </w:trPr>
+        <w:tc>
+          <w:tcPr>
             <w:tcW w:w="2808" w:type="dxa"/>
             <w:gridSpan w:val="2"/>
             <w:tcBorders>
@@ -1732,7 +2533,6 @@
                 <w:lang w:val="es-CO"/>
               </w:rPr>
             </w:pPr>
-            <w:proofErr w:type="spellStart"/>
             <w:r>
               <w:rPr>
                 <w:b/>
@@ -1742,7 +2542,6 @@
               </w:rPr>
               <w:t>Exception</w:t>
             </w:r>
-            <w:proofErr w:type="spellEnd"/>
             <w:r>
               <w:rPr>
                 <w:b/>
@@ -1773,6 +2572,14 @@
                 <w:lang w:val="es-CO"/>
               </w:rPr>
             </w:pPr>
+            <w:r>
+              <w:rPr>
+                <w:sz w:val="20"/>
+                <w:szCs w:val="20"/>
+                <w:lang w:val="es-CO"/>
+              </w:rPr>
+              <w:t>Extiende del CPF2</w:t>
+            </w:r>
           </w:p>
         </w:tc>
       </w:tr>
@@ -1792,6 +2599,103 @@
     </w:sectPr>
   </w:body>
 </w:document>
+</file>
+
+<file path=word/numbering.xml><?xml version="1.0" encoding="utf-8"?>
+<w:numbering xmlns:wpc="http://schemas.microsoft.com/office/word/2010/wordprocessingCanvas" xmlns:mc="http://schemas.openxmlformats.org/markup-compatibility/2006" xmlns:o="urn:schemas-microsoft-com:office:office" xmlns:r="http://schemas.openxmlformats.org/officeDocument/2006/relationships" xmlns:m="http://schemas.openxmlformats.org/officeDocument/2006/math" xmlns:v="urn:schemas-microsoft-com:vml" xmlns:wp14="http://schemas.microsoft.com/office/word/2010/wordprocessingDrawing" xmlns:wp="http://schemas.openxmlformats.org/drawingml/2006/wordprocessingDrawing" xmlns:w10="urn:schemas-microsoft-com:office:word" xmlns:w="http://schemas.openxmlformats.org/wordprocessingml/2006/main" xmlns:w14="http://schemas.microsoft.com/office/word/2010/wordml" xmlns:wpg="http://schemas.microsoft.com/office/word/2010/wordprocessingGroup" xmlns:wpi="http://schemas.microsoft.com/office/word/2010/wordprocessingInk" xmlns:wne="http://schemas.microsoft.com/office/word/2006/wordml" xmlns:wps="http://schemas.microsoft.com/office/word/2010/wordprocessingShape" mc:Ignorable="w14 wp14">
+  <w:abstractNum w:abstractNumId="0">
+    <w:nsid w:val="7BC20FC1"/>
+    <w:multiLevelType w:val="hybridMultilevel"/>
+    <w:tmpl w:val="BB7ADA66"/>
+    <w:lvl w:ilvl="0" w:tplc="240A000F">
+      <w:start w:val="1"/>
+      <w:numFmt w:val="decimal"/>
+      <w:lvlText w:val="%1."/>
+      <w:lvlJc w:val="left"/>
+      <w:pPr>
+        <w:ind w:left="360" w:hanging="360"/>
+      </w:pPr>
+      <w:rPr>
+        <w:rFonts w:hint="default"/>
+      </w:rPr>
+    </w:lvl>
+    <w:lvl w:ilvl="1" w:tplc="240A0019" w:tentative="1">
+      <w:start w:val="1"/>
+      <w:numFmt w:val="lowerLetter"/>
+      <w:lvlText w:val="%2."/>
+      <w:lvlJc w:val="left"/>
+      <w:pPr>
+        <w:ind w:left="1080" w:hanging="360"/>
+      </w:pPr>
+    </w:lvl>
+    <w:lvl w:ilvl="2" w:tplc="240A001B" w:tentative="1">
+      <w:start w:val="1"/>
+      <w:numFmt w:val="lowerRoman"/>
+      <w:lvlText w:val="%3."/>
+      <w:lvlJc w:val="right"/>
+      <w:pPr>
+        <w:ind w:left="1800" w:hanging="180"/>
+      </w:pPr>
+    </w:lvl>
+    <w:lvl w:ilvl="3" w:tplc="240A000F" w:tentative="1">
+      <w:start w:val="1"/>
+      <w:numFmt w:val="decimal"/>
+      <w:lvlText w:val="%4."/>
+      <w:lvlJc w:val="left"/>
+      <w:pPr>
+        <w:ind w:left="2520" w:hanging="360"/>
+      </w:pPr>
+    </w:lvl>
+    <w:lvl w:ilvl="4" w:tplc="240A0019" w:tentative="1">
+      <w:start w:val="1"/>
+      <w:numFmt w:val="lowerLetter"/>
+      <w:lvlText w:val="%5."/>
+      <w:lvlJc w:val="left"/>
+      <w:pPr>
+        <w:ind w:left="3240" w:hanging="360"/>
+      </w:pPr>
+    </w:lvl>
+    <w:lvl w:ilvl="5" w:tplc="240A001B" w:tentative="1">
+      <w:start w:val="1"/>
+      <w:numFmt w:val="lowerRoman"/>
+      <w:lvlText w:val="%6."/>
+      <w:lvlJc w:val="right"/>
+      <w:pPr>
+        <w:ind w:left="3960" w:hanging="180"/>
+      </w:pPr>
+    </w:lvl>
+    <w:lvl w:ilvl="6" w:tplc="240A000F" w:tentative="1">
+      <w:start w:val="1"/>
+      <w:numFmt w:val="decimal"/>
+      <w:lvlText w:val="%7."/>
+      <w:lvlJc w:val="left"/>
+      <w:pPr>
+        <w:ind w:left="4680" w:hanging="360"/>
+      </w:pPr>
+    </w:lvl>
+    <w:lvl w:ilvl="7" w:tplc="240A0019" w:tentative="1">
+      <w:start w:val="1"/>
+      <w:numFmt w:val="lowerLetter"/>
+      <w:lvlText w:val="%8."/>
+      <w:lvlJc w:val="left"/>
+      <w:pPr>
+        <w:ind w:left="5400" w:hanging="360"/>
+      </w:pPr>
+    </w:lvl>
+    <w:lvl w:ilvl="8" w:tplc="240A001B" w:tentative="1">
+      <w:start w:val="1"/>
+      <w:numFmt w:val="lowerRoman"/>
+      <w:lvlText w:val="%9."/>
+      <w:lvlJc w:val="right"/>
+      <w:pPr>
+        <w:ind w:left="6120" w:hanging="180"/>
+      </w:pPr>
+    </w:lvl>
+  </w:abstractNum>
+  <w:num w:numId="1">
+    <w:abstractNumId w:val="0"/>
+  </w:num>
+</w:numbering>
 </file>
 
 <file path=word/styles.xml><?xml version="1.0" encoding="utf-8"?>
@@ -1964,13 +2868,13 @@
       <w:lang w:val="en-US"/>
     </w:rPr>
   </w:style>
-  <w:style w:type="character" w:default="1" w:styleId="DefaultParagraphFont">
+  <w:style w:type="character" w:default="1" w:styleId="Fuentedeprrafopredeter">
     <w:name w:val="Default Paragraph Font"/>
     <w:uiPriority w:val="1"/>
     <w:semiHidden/>
     <w:unhideWhenUsed/>
   </w:style>
-  <w:style w:type="table" w:default="1" w:styleId="TableNormal">
+  <w:style w:type="table" w:default="1" w:styleId="Tablanormal">
     <w:name w:val="Normal Table"/>
     <w:uiPriority w:val="99"/>
     <w:semiHidden/>
@@ -1985,11 +2889,22 @@
       </w:tblCellMar>
     </w:tblPr>
   </w:style>
-  <w:style w:type="numbering" w:default="1" w:styleId="NoList">
+  <w:style w:type="numbering" w:default="1" w:styleId="Sinlista">
     <w:name w:val="No List"/>
     <w:uiPriority w:val="99"/>
     <w:semiHidden/>
     <w:unhideWhenUsed/>
+  </w:style>
+  <w:style w:type="paragraph" w:styleId="Prrafodelista">
+    <w:name w:val="List Paragraph"/>
+    <w:basedOn w:val="Normal"/>
+    <w:uiPriority w:val="34"/>
+    <w:qFormat/>
+    <w:rsid w:val="003968DE"/>
+    <w:pPr>
+      <w:ind w:left="720"/>
+      <w:contextualSpacing/>
+    </w:pPr>
   </w:style>
 </w:styles>
 </file>
@@ -2164,13 +3079,13 @@
       <w:lang w:val="en-US"/>
     </w:rPr>
   </w:style>
-  <w:style w:type="character" w:default="1" w:styleId="DefaultParagraphFont">
+  <w:style w:type="character" w:default="1" w:styleId="Fuentedeprrafopredeter">
     <w:name w:val="Default Paragraph Font"/>
     <w:uiPriority w:val="1"/>
     <w:semiHidden/>
     <w:unhideWhenUsed/>
   </w:style>
-  <w:style w:type="table" w:default="1" w:styleId="TableNormal">
+  <w:style w:type="table" w:default="1" w:styleId="Tablanormal">
     <w:name w:val="Normal Table"/>
     <w:uiPriority w:val="99"/>
     <w:semiHidden/>
@@ -2185,11 +3100,22 @@
       </w:tblCellMar>
     </w:tblPr>
   </w:style>
-  <w:style w:type="numbering" w:default="1" w:styleId="NoList">
+  <w:style w:type="numbering" w:default="1" w:styleId="Sinlista">
     <w:name w:val="No List"/>
     <w:uiPriority w:val="99"/>
     <w:semiHidden/>
     <w:unhideWhenUsed/>
+  </w:style>
+  <w:style w:type="paragraph" w:styleId="Prrafodelista">
+    <w:name w:val="List Paragraph"/>
+    <w:basedOn w:val="Normal"/>
+    <w:uiPriority w:val="34"/>
+    <w:qFormat/>
+    <w:rsid w:val="003968DE"/>
+    <w:pPr>
+      <w:ind w:left="720"/>
+      <w:contextualSpacing/>
+    </w:pPr>
   </w:style>
 </w:styles>
 </file>

--- a/Conceptos Avanzados Ingenieria Software/TSP/Ciclo I/SRS/EF-3 Contar LOCS programa modificado.docx
+++ b/Conceptos Avanzados Ingenieria Software/TSP/Ciclo I/SRS/EF-3 Contar LOCS programa modificado.docx
@@ -722,8 +722,6 @@
               </w:rPr>
               <w:t>Referirse a</w:t>
             </w:r>
-            <w:bookmarkStart w:id="0" w:name="_GoBack"/>
-            <w:bookmarkEnd w:id="0"/>
             <w:r>
               <w:rPr>
                 <w:sz w:val="20"/>
@@ -2484,7 +2482,25 @@
                 <w:szCs w:val="20"/>
                 <w:lang w:val="es-CO"/>
               </w:rPr>
-              <w:t>El sistema indica la cantidad de locs agregados, borrados y totales del programa.</w:t>
+              <w:t xml:space="preserve">El sistema </w:t>
+            </w:r>
+            <w:r>
+              <w:rPr>
+                <w:sz w:val="20"/>
+                <w:szCs w:val="20"/>
+                <w:lang w:val="es-CO"/>
+              </w:rPr>
+              <w:t xml:space="preserve">almacena </w:t>
+            </w:r>
+            <w:bookmarkStart w:id="0" w:name="_GoBack"/>
+            <w:bookmarkEnd w:id="0"/>
+            <w:r>
+              <w:rPr>
+                <w:sz w:val="20"/>
+                <w:szCs w:val="20"/>
+                <w:lang w:val="es-CO"/>
+              </w:rPr>
+              <w:t xml:space="preserve"> la cantidad de locs agregados, borrados y totales del programa.</w:t>
             </w:r>
           </w:p>
         </w:tc>

--- a/Conceptos Avanzados Ingenieria Software/TSP/Ciclo I/SRS/EF-3 Contar LOCS programa modificado.docx
+++ b/Conceptos Avanzados Ingenieria Software/TSP/Ciclo I/SRS/EF-3 Contar LOCS programa modificado.docx
@@ -30,6 +30,8 @@
                 <w:szCs w:val="20"/>
               </w:rPr>
             </w:pPr>
+            <w:bookmarkStart w:id="0" w:name="_GoBack"/>
+            <w:bookmarkEnd w:id="0"/>
             <w:r>
               <w:rPr>
                 <w:b/>
@@ -518,7 +520,25 @@
                 <w:szCs w:val="20"/>
                 <w:lang w:val="es-CO"/>
               </w:rPr>
-              <w:t xml:space="preserve">contar los locs </w:t>
+              <w:t xml:space="preserve">contar los </w:t>
+            </w:r>
+            <w:proofErr w:type="spellStart"/>
+            <w:r>
+              <w:rPr>
+                <w:sz w:val="20"/>
+                <w:szCs w:val="20"/>
+                <w:lang w:val="es-CO"/>
+              </w:rPr>
+              <w:t>locs</w:t>
+            </w:r>
+            <w:proofErr w:type="spellEnd"/>
+            <w:r>
+              <w:rPr>
+                <w:sz w:val="20"/>
+                <w:szCs w:val="20"/>
+                <w:lang w:val="es-CO"/>
+              </w:rPr>
+              <w:t xml:space="preserve"> </w:t>
             </w:r>
             <w:r>
               <w:rPr>
@@ -596,7 +616,23 @@
                 <w:szCs w:val="20"/>
                 <w:lang w:val="es-CO"/>
               </w:rPr>
-              <w:t>Extiende CPF2</w:t>
+              <w:t xml:space="preserve">Extiende </w:t>
+            </w:r>
+            <w:r>
+              <w:rPr>
+                <w:sz w:val="20"/>
+                <w:szCs w:val="20"/>
+                <w:lang w:val="es-CO"/>
+              </w:rPr>
+              <w:t>EF</w:t>
+            </w:r>
+            <w:r>
+              <w:rPr>
+                <w:sz w:val="20"/>
+                <w:szCs w:val="20"/>
+                <w:lang w:val="es-CO"/>
+              </w:rPr>
+              <w:t>2</w:t>
             </w:r>
           </w:p>
         </w:tc>
@@ -728,7 +764,23 @@
                 <w:szCs w:val="20"/>
                 <w:lang w:val="es-CO"/>
               </w:rPr>
-              <w:t xml:space="preserve"> CPF2</w:t>
+              <w:t xml:space="preserve"> </w:t>
+            </w:r>
+            <w:r>
+              <w:rPr>
+                <w:sz w:val="20"/>
+                <w:szCs w:val="20"/>
+                <w:lang w:val="es-CO"/>
+              </w:rPr>
+              <w:t>EF</w:t>
+            </w:r>
+            <w:r>
+              <w:rPr>
+                <w:sz w:val="20"/>
+                <w:szCs w:val="20"/>
+                <w:lang w:val="es-CO"/>
+              </w:rPr>
+              <w:t>2</w:t>
             </w:r>
           </w:p>
         </w:tc>
@@ -951,6 +1003,7 @@
                 <w:szCs w:val="20"/>
               </w:rPr>
             </w:pPr>
+            <w:proofErr w:type="spellStart"/>
             <w:r>
               <w:rPr>
                 <w:sz w:val="20"/>
@@ -958,6 +1011,7 @@
               </w:rPr>
               <w:t>Usuario</w:t>
             </w:r>
+            <w:proofErr w:type="spellEnd"/>
           </w:p>
         </w:tc>
         <w:tc>
@@ -1057,7 +1111,23 @@
                 <w:szCs w:val="20"/>
                 <w:lang w:val="es-CO"/>
               </w:rPr>
-              <w:t>Extiende del CPF2</w:t>
+              <w:t xml:space="preserve">Extiende del </w:t>
+            </w:r>
+            <w:r>
+              <w:rPr>
+                <w:sz w:val="20"/>
+                <w:szCs w:val="20"/>
+                <w:lang w:val="es-CO"/>
+              </w:rPr>
+              <w:t>EF</w:t>
+            </w:r>
+            <w:r>
+              <w:rPr>
+                <w:sz w:val="20"/>
+                <w:szCs w:val="20"/>
+                <w:lang w:val="es-CO"/>
+              </w:rPr>
+              <w:t>2</w:t>
             </w:r>
           </w:p>
         </w:tc>
@@ -1082,6 +1152,7 @@
                 <w:szCs w:val="20"/>
               </w:rPr>
             </w:pPr>
+            <w:proofErr w:type="spellStart"/>
             <w:r>
               <w:rPr>
                 <w:sz w:val="20"/>
@@ -1089,6 +1160,7 @@
               </w:rPr>
               <w:t>Sistema</w:t>
             </w:r>
+            <w:proofErr w:type="spellEnd"/>
           </w:p>
         </w:tc>
         <w:tc>
@@ -1164,7 +1236,23 @@
                 <w:szCs w:val="20"/>
                 <w:lang w:val="es-CO"/>
               </w:rPr>
-              <w:t>Extiende del CPF2</w:t>
+              <w:t xml:space="preserve">Extiende del </w:t>
+            </w:r>
+            <w:r>
+              <w:rPr>
+                <w:sz w:val="20"/>
+                <w:szCs w:val="20"/>
+                <w:lang w:val="es-CO"/>
+              </w:rPr>
+              <w:t>EF</w:t>
+            </w:r>
+            <w:r>
+              <w:rPr>
+                <w:sz w:val="20"/>
+                <w:szCs w:val="20"/>
+                <w:lang w:val="es-CO"/>
+              </w:rPr>
+              <w:t>2</w:t>
             </w:r>
           </w:p>
         </w:tc>
@@ -1275,7 +1363,23 @@
                 <w:szCs w:val="20"/>
                 <w:lang w:val="es-CO"/>
               </w:rPr>
-              <w:t>Extiende del CPF2</w:t>
+              <w:t xml:space="preserve">Extiende del </w:t>
+            </w:r>
+            <w:r>
+              <w:rPr>
+                <w:sz w:val="20"/>
+                <w:szCs w:val="20"/>
+                <w:lang w:val="es-CO"/>
+              </w:rPr>
+              <w:t>EF</w:t>
+            </w:r>
+            <w:r>
+              <w:rPr>
+                <w:sz w:val="20"/>
+                <w:szCs w:val="20"/>
+                <w:lang w:val="es-CO"/>
+              </w:rPr>
+              <w:t>2</w:t>
             </w:r>
           </w:p>
         </w:tc>
@@ -1386,7 +1490,23 @@
                 <w:szCs w:val="20"/>
                 <w:lang w:val="es-CO"/>
               </w:rPr>
-              <w:t>Extiende del CPF2</w:t>
+              <w:t xml:space="preserve">Extiende del </w:t>
+            </w:r>
+            <w:r>
+              <w:rPr>
+                <w:sz w:val="20"/>
+                <w:szCs w:val="20"/>
+                <w:lang w:val="es-CO"/>
+              </w:rPr>
+              <w:t>EF</w:t>
+            </w:r>
+            <w:r>
+              <w:rPr>
+                <w:sz w:val="20"/>
+                <w:szCs w:val="20"/>
+                <w:lang w:val="es-CO"/>
+              </w:rPr>
+              <w:t>2</w:t>
             </w:r>
           </w:p>
         </w:tc>
@@ -1411,6 +1531,7 @@
                 <w:szCs w:val="20"/>
               </w:rPr>
             </w:pPr>
+            <w:proofErr w:type="spellStart"/>
             <w:r>
               <w:rPr>
                 <w:sz w:val="20"/>
@@ -1418,6 +1539,7 @@
               </w:rPr>
               <w:t>Usuario</w:t>
             </w:r>
+            <w:proofErr w:type="spellEnd"/>
           </w:p>
         </w:tc>
         <w:tc>
@@ -1501,7 +1623,23 @@
                 <w:szCs w:val="20"/>
                 <w:lang w:val="es-CO"/>
               </w:rPr>
-              <w:t>Extiende del CPF2</w:t>
+              <w:t xml:space="preserve">Extiende del </w:t>
+            </w:r>
+            <w:r>
+              <w:rPr>
+                <w:sz w:val="20"/>
+                <w:szCs w:val="20"/>
+                <w:lang w:val="es-CO"/>
+              </w:rPr>
+              <w:t>EF</w:t>
+            </w:r>
+            <w:r>
+              <w:rPr>
+                <w:sz w:val="20"/>
+                <w:szCs w:val="20"/>
+                <w:lang w:val="es-CO"/>
+              </w:rPr>
+              <w:t>2</w:t>
             </w:r>
           </w:p>
         </w:tc>
@@ -1620,7 +1758,23 @@
                 <w:szCs w:val="20"/>
                 <w:lang w:val="es-CO"/>
               </w:rPr>
-              <w:t>l CPF2</w:t>
+              <w:t xml:space="preserve">l </w:t>
+            </w:r>
+            <w:r>
+              <w:rPr>
+                <w:sz w:val="20"/>
+                <w:szCs w:val="20"/>
+                <w:lang w:val="es-CO"/>
+              </w:rPr>
+              <w:t>EF</w:t>
+            </w:r>
+            <w:r>
+              <w:rPr>
+                <w:sz w:val="20"/>
+                <w:szCs w:val="20"/>
+                <w:lang w:val="es-CO"/>
+              </w:rPr>
+              <w:t>2</w:t>
             </w:r>
           </w:p>
         </w:tc>
@@ -1731,7 +1885,23 @@
                 <w:szCs w:val="20"/>
                 <w:lang w:val="es-CO"/>
               </w:rPr>
-              <w:t>Extiende del CPF2</w:t>
+              <w:t xml:space="preserve">Extiende del </w:t>
+            </w:r>
+            <w:r>
+              <w:rPr>
+                <w:sz w:val="20"/>
+                <w:szCs w:val="20"/>
+                <w:lang w:val="es-CO"/>
+              </w:rPr>
+              <w:t>EF</w:t>
+            </w:r>
+            <w:r>
+              <w:rPr>
+                <w:sz w:val="20"/>
+                <w:szCs w:val="20"/>
+                <w:lang w:val="es-CO"/>
+              </w:rPr>
+              <w:t>2</w:t>
             </w:r>
           </w:p>
         </w:tc>
@@ -1756,6 +1926,7 @@
                 <w:szCs w:val="20"/>
               </w:rPr>
             </w:pPr>
+            <w:proofErr w:type="spellStart"/>
             <w:r>
               <w:rPr>
                 <w:sz w:val="20"/>
@@ -1763,6 +1934,7 @@
               </w:rPr>
               <w:t>Sistema</w:t>
             </w:r>
+            <w:proofErr w:type="spellEnd"/>
           </w:p>
         </w:tc>
         <w:tc>
@@ -1846,7 +2018,23 @@
                 <w:szCs w:val="20"/>
                 <w:lang w:val="es-CO"/>
               </w:rPr>
-              <w:t>l CPF2</w:t>
+              <w:t xml:space="preserve">l </w:t>
+            </w:r>
+            <w:r>
+              <w:rPr>
+                <w:sz w:val="20"/>
+                <w:szCs w:val="20"/>
+                <w:lang w:val="es-CO"/>
+              </w:rPr>
+              <w:t>EF</w:t>
+            </w:r>
+            <w:r>
+              <w:rPr>
+                <w:sz w:val="20"/>
+                <w:szCs w:val="20"/>
+                <w:lang w:val="es-CO"/>
+              </w:rPr>
+              <w:t>2</w:t>
             </w:r>
           </w:p>
         </w:tc>
@@ -1957,7 +2145,23 @@
                 <w:szCs w:val="20"/>
                 <w:lang w:val="es-CO"/>
               </w:rPr>
-              <w:t>Extiende del CPF2</w:t>
+              <w:t xml:space="preserve">Extiende del </w:t>
+            </w:r>
+            <w:r>
+              <w:rPr>
+                <w:sz w:val="20"/>
+                <w:szCs w:val="20"/>
+                <w:lang w:val="es-CO"/>
+              </w:rPr>
+              <w:t>EF</w:t>
+            </w:r>
+            <w:r>
+              <w:rPr>
+                <w:sz w:val="20"/>
+                <w:szCs w:val="20"/>
+                <w:lang w:val="es-CO"/>
+              </w:rPr>
+              <w:t>2</w:t>
             </w:r>
           </w:p>
         </w:tc>
@@ -2092,6 +2296,7 @@
                 <w:szCs w:val="20"/>
               </w:rPr>
             </w:pPr>
+            <w:proofErr w:type="spellStart"/>
             <w:r>
               <w:rPr>
                 <w:sz w:val="20"/>
@@ -2099,6 +2304,7 @@
               </w:rPr>
               <w:t>Sistema</w:t>
             </w:r>
+            <w:proofErr w:type="spellEnd"/>
           </w:p>
         </w:tc>
         <w:tc>
@@ -2153,7 +2359,25 @@
                 <w:szCs w:val="20"/>
                 <w:lang w:val="es-CO"/>
               </w:rPr>
-              <w:t xml:space="preserve">El sistema cuenta la cantidad de locs </w:t>
+              <w:t xml:space="preserve">El sistema cuenta la cantidad de </w:t>
+            </w:r>
+            <w:proofErr w:type="spellStart"/>
+            <w:r>
+              <w:rPr>
+                <w:sz w:val="20"/>
+                <w:szCs w:val="20"/>
+                <w:lang w:val="es-CO"/>
+              </w:rPr>
+              <w:t>locs</w:t>
+            </w:r>
+            <w:proofErr w:type="spellEnd"/>
+            <w:r>
+              <w:rPr>
+                <w:sz w:val="20"/>
+                <w:szCs w:val="20"/>
+                <w:lang w:val="es-CO"/>
+              </w:rPr>
+              <w:t xml:space="preserve"> </w:t>
             </w:r>
             <w:r>
               <w:rPr>
@@ -2207,12 +2431,21 @@
                 <w:szCs w:val="20"/>
               </w:rPr>
             </w:pPr>
-            <w:r>
-              <w:rPr>
-                <w:sz w:val="20"/>
-                <w:szCs w:val="20"/>
-              </w:rPr>
-              <w:t xml:space="preserve">Sistema </w:t>
+            <w:proofErr w:type="spellStart"/>
+            <w:r>
+              <w:rPr>
+                <w:sz w:val="20"/>
+                <w:szCs w:val="20"/>
+              </w:rPr>
+              <w:t>Sistema</w:t>
+            </w:r>
+            <w:proofErr w:type="spellEnd"/>
+            <w:r>
+              <w:rPr>
+                <w:sz w:val="20"/>
+                <w:szCs w:val="20"/>
+              </w:rPr>
+              <w:t xml:space="preserve"> </w:t>
             </w:r>
           </w:p>
         </w:tc>
@@ -2268,7 +2501,25 @@
                 <w:szCs w:val="20"/>
                 <w:lang w:val="es-CO"/>
               </w:rPr>
-              <w:t>El sistema cuenta la cantidad de locs borrados por cada archivo</w:t>
+              <w:t xml:space="preserve">El sistema cuenta la cantidad de </w:t>
+            </w:r>
+            <w:proofErr w:type="spellStart"/>
+            <w:r>
+              <w:rPr>
+                <w:sz w:val="20"/>
+                <w:szCs w:val="20"/>
+                <w:lang w:val="es-CO"/>
+              </w:rPr>
+              <w:t>locs</w:t>
+            </w:r>
+            <w:proofErr w:type="spellEnd"/>
+            <w:r>
+              <w:rPr>
+                <w:sz w:val="20"/>
+                <w:szCs w:val="20"/>
+                <w:lang w:val="es-CO"/>
+              </w:rPr>
+              <w:t xml:space="preserve"> borrados por cada archivo</w:t>
             </w:r>
           </w:p>
         </w:tc>
@@ -2314,6 +2565,7 @@
                 <w:szCs w:val="20"/>
               </w:rPr>
             </w:pPr>
+            <w:proofErr w:type="spellStart"/>
             <w:r>
               <w:rPr>
                 <w:sz w:val="20"/>
@@ -2321,6 +2573,7 @@
               </w:rPr>
               <w:t>Sistema</w:t>
             </w:r>
+            <w:proofErr w:type="spellEnd"/>
           </w:p>
         </w:tc>
         <w:tc>
@@ -2375,8 +2628,36 @@
                 <w:szCs w:val="20"/>
                 <w:lang w:val="es-CO"/>
               </w:rPr>
-              <w:t>El sistema cuenta la cantidad de locs del achivo</w:t>
-            </w:r>
+              <w:t xml:space="preserve">El sistema cuenta la cantidad de </w:t>
+            </w:r>
+            <w:proofErr w:type="spellStart"/>
+            <w:r>
+              <w:rPr>
+                <w:sz w:val="20"/>
+                <w:szCs w:val="20"/>
+                <w:lang w:val="es-CO"/>
+              </w:rPr>
+              <w:t>locs</w:t>
+            </w:r>
+            <w:proofErr w:type="spellEnd"/>
+            <w:r>
+              <w:rPr>
+                <w:sz w:val="20"/>
+                <w:szCs w:val="20"/>
+                <w:lang w:val="es-CO"/>
+              </w:rPr>
+              <w:t xml:space="preserve"> del </w:t>
+            </w:r>
+            <w:proofErr w:type="spellStart"/>
+            <w:r>
+              <w:rPr>
+                <w:sz w:val="20"/>
+                <w:szCs w:val="20"/>
+                <w:lang w:val="es-CO"/>
+              </w:rPr>
+              <w:t>achivo</w:t>
+            </w:r>
+            <w:proofErr w:type="spellEnd"/>
           </w:p>
         </w:tc>
         <w:tc>
@@ -2421,6 +2702,7 @@
                 <w:szCs w:val="20"/>
               </w:rPr>
             </w:pPr>
+            <w:proofErr w:type="spellStart"/>
             <w:r>
               <w:rPr>
                 <w:sz w:val="20"/>
@@ -2428,6 +2710,7 @@
               </w:rPr>
               <w:t>Sistema</w:t>
             </w:r>
+            <w:proofErr w:type="spellEnd"/>
           </w:p>
         </w:tc>
         <w:tc>
@@ -2492,15 +2775,31 @@
               </w:rPr>
               <w:t xml:space="preserve">almacena </w:t>
             </w:r>
-            <w:bookmarkStart w:id="0" w:name="_GoBack"/>
-            <w:bookmarkEnd w:id="0"/>
-            <w:r>
-              <w:rPr>
-                <w:sz w:val="20"/>
-                <w:szCs w:val="20"/>
-                <w:lang w:val="es-CO"/>
-              </w:rPr>
-              <w:t xml:space="preserve"> la cantidad de locs agregados, borrados y totales del programa.</w:t>
+            <w:r>
+              <w:rPr>
+                <w:sz w:val="20"/>
+                <w:szCs w:val="20"/>
+                <w:lang w:val="es-CO"/>
+              </w:rPr>
+              <w:t xml:space="preserve"> la cantidad de </w:t>
+            </w:r>
+            <w:proofErr w:type="spellStart"/>
+            <w:r>
+              <w:rPr>
+                <w:sz w:val="20"/>
+                <w:szCs w:val="20"/>
+                <w:lang w:val="es-CO"/>
+              </w:rPr>
+              <w:t>locs</w:t>
+            </w:r>
+            <w:proofErr w:type="spellEnd"/>
+            <w:r>
+              <w:rPr>
+                <w:sz w:val="20"/>
+                <w:szCs w:val="20"/>
+                <w:lang w:val="es-CO"/>
+              </w:rPr>
+              <w:t xml:space="preserve"> agregados, borrados y totales del programa.</w:t>
             </w:r>
           </w:p>
         </w:tc>
@@ -2549,6 +2848,7 @@
                 <w:lang w:val="es-CO"/>
               </w:rPr>
             </w:pPr>
+            <w:proofErr w:type="spellStart"/>
             <w:r>
               <w:rPr>
                 <w:b/>
@@ -2558,6 +2858,7 @@
               </w:rPr>
               <w:t>Exception</w:t>
             </w:r>
+            <w:proofErr w:type="spellEnd"/>
             <w:r>
               <w:rPr>
                 <w:b/>
@@ -2594,7 +2895,23 @@
                 <w:szCs w:val="20"/>
                 <w:lang w:val="es-CO"/>
               </w:rPr>
-              <w:t>Extiende del CPF2</w:t>
+              <w:t xml:space="preserve">Extiende del </w:t>
+            </w:r>
+            <w:r>
+              <w:rPr>
+                <w:sz w:val="20"/>
+                <w:szCs w:val="20"/>
+                <w:lang w:val="es-CO"/>
+              </w:rPr>
+              <w:t>EF</w:t>
+            </w:r>
+            <w:r>
+              <w:rPr>
+                <w:sz w:val="20"/>
+                <w:szCs w:val="20"/>
+                <w:lang w:val="es-CO"/>
+              </w:rPr>
+              <w:t>2</w:t>
             </w:r>
           </w:p>
         </w:tc>
